--- a/需求阶段作业1/用例文档/基本信息.docx
+++ b/需求阶段作业1/用例文档/基本信息.docx
@@ -55,10 +55,25 @@
         <w:rPr>
           <w:rFonts w:hint="eastAsia"/>
         </w:rPr>
+        <w:t>会员基本信息：会员等级、生日（普通会员）、企业名称（企业会员）</w:t>
+      </w:r>
+    </w:p>
+    <w:p/>
+    <w:p/>
+    <w:p/>
+    <w:p/>
+    <w:p>
+      <w:r>
+        <w:rPr>
+          <w:rFonts w:hint="eastAsia"/>
+        </w:rPr>
         <w:t>酒店工作人员基本信息：用户编号、密码、所属酒店</w:t>
       </w:r>
     </w:p>
     <w:p/>
+    <w:p/>
+    <w:p/>
+    <w:p/>
     <w:p>
       <w:r>
         <w:rPr>
@@ -67,150 +82,135 @@
         <w:t>网站营销人员基本信息：用户编号、密码</w:t>
       </w:r>
     </w:p>
-    <w:p>
-      <w:pPr>
-        <w:rPr>
-          <w:rFonts w:hint="eastAsia"/>
-        </w:rPr>
-      </w:pPr>
-    </w:p>
-    <w:p>
-      <w:pPr>
-        <w:rPr>
-          <w:rFonts w:hint="eastAsia"/>
-        </w:rPr>
-      </w:pPr>
-      <w:r>
-        <w:rPr>
-          <w:rFonts w:hint="eastAsia"/>
-        </w:rPr>
-        <w:t>网站管理</w:t>
-      </w:r>
+    <w:p/>
+    <w:p/>
+    <w:p/>
+    <w:p/>
+    <w:p>
+      <w:r>
+        <w:rPr>
+          <w:rFonts w:hint="eastAsia"/>
+        </w:rPr>
+        <w:t>网站管理人员基本信息：用户编号、密码</w:t>
+      </w:r>
+    </w:p>
+    <w:p/>
+    <w:p/>
+    <w:p/>
+    <w:p/>
+    <w:p>
+      <w:r>
+        <w:rPr>
+          <w:rFonts w:hint="eastAsia"/>
+        </w:rPr>
+        <w:t>等级制度信息：等级名称、等级信用度、等级优惠</w:t>
+      </w:r>
+    </w:p>
+    <w:p/>
+    <w:p/>
+    <w:p/>
+    <w:p/>
+    <w:p>
+      <w:r>
+        <w:rPr>
+          <w:rFonts w:hint="eastAsia"/>
+        </w:rPr>
+        <w:t>订单概况：酒店名、地址、价格、入住日期和退房日期、订单状态</w:t>
+      </w:r>
+    </w:p>
+    <w:p/>
+    <w:p>
+      <w:r>
+        <w:rPr>
+          <w:rFonts w:hint="eastAsia"/>
+        </w:rPr>
+        <w:t>订单详情：订单编号、酒店名、地址、价格、</w:t>
+      </w:r>
+      <w:r>
+        <w:t>生成时间、</w:t>
+      </w:r>
+      <w:r>
+        <w:rPr>
+          <w:rFonts w:hint="eastAsia"/>
+        </w:rPr>
+        <w:t>入住</w:t>
+      </w:r>
+      <w:r>
+        <w:rPr>
+          <w:rFonts w:asciiTheme="minorEastAsia" w:hAnsiTheme="minorEastAsia"/>
+          <w:szCs w:val="21"/>
+        </w:rPr>
+        <w:t>时间</w:t>
+      </w:r>
+      <w:r>
+        <w:rPr>
+          <w:rFonts w:hint="eastAsia"/>
+        </w:rPr>
+        <w:t>和退房</w:t>
+      </w:r>
+      <w:r>
+        <w:rPr>
+          <w:rFonts w:asciiTheme="minorEastAsia" w:hAnsiTheme="minorEastAsia"/>
+          <w:szCs w:val="21"/>
+        </w:rPr>
+        <w:t>时间</w:t>
+      </w:r>
+      <w:r>
+        <w:rPr>
+          <w:rFonts w:hint="eastAsia"/>
+        </w:rPr>
+        <w:t>、</w:t>
+      </w:r>
+      <w:r>
+        <w:rPr>
+          <w:rFonts w:asciiTheme="minorEastAsia" w:hAnsiTheme="minorEastAsia"/>
+          <w:szCs w:val="21"/>
+        </w:rPr>
+        <w:t>最晚订单执行时间</w:t>
+      </w:r>
+      <w:r>
+        <w:rPr>
+          <w:rFonts w:asciiTheme="minorEastAsia" w:hAnsiTheme="minorEastAsia"/>
+          <w:szCs w:val="21"/>
+        </w:rPr>
+        <w:t>、</w:t>
+      </w:r>
+      <w:r>
+        <w:rPr>
+          <w:rFonts w:hint="eastAsia"/>
+        </w:rPr>
+        <w:t>订单状态、房间类型、房间数、</w:t>
+      </w:r>
+      <w:r>
+        <w:t>预计入住人数、</w:t>
+      </w:r>
+      <w:r>
+        <w:rPr>
+          <w:rFonts w:hint="eastAsia"/>
+        </w:rPr>
+        <w:t>入住人姓名、</w:t>
+      </w:r>
+      <w:r>
+        <w:rPr>
+          <w:rFonts w:hint="eastAsia"/>
+        </w:rPr>
+        <w:lastRenderedPageBreak/>
+        <w:t>联系方式</w:t>
+      </w:r>
+      <w:r>
+        <w:rPr>
+          <w:rFonts w:hint="eastAsia"/>
+        </w:rPr>
+        <w:t>、特别要求</w:t>
+      </w:r>
+      <w:r>
+        <w:t>（如有无儿童）</w:t>
+      </w:r>
+    </w:p>
+    <w:p>
       <w:bookmarkStart w:id="0" w:name="_GoBack"/>
       <w:bookmarkEnd w:id="0"/>
-      <w:r>
-        <w:rPr>
-          <w:rFonts w:hint="eastAsia"/>
-        </w:rPr>
-        <w:t>人员基本信息：用户编号、密码</w:t>
-      </w:r>
-    </w:p>
-    <w:p/>
-    <w:p>
-      <w:r>
-        <w:rPr>
-          <w:rFonts w:hint="eastAsia"/>
-        </w:rPr>
-        <w:t>会员基本信息：会员等级、生日（普通会员）、企业名称（企业会员）</w:t>
-      </w:r>
-    </w:p>
-    <w:p/>
-    <w:p>
-      <w:r>
-        <w:rPr>
-          <w:rFonts w:hint="eastAsia"/>
-        </w:rPr>
-        <w:t>等级制度信息：等级名称、等级信用度、等级优惠</w:t>
-      </w:r>
-    </w:p>
-    <w:p/>
-    <w:p/>
-    <w:p/>
-    <w:p/>
-    <w:p>
-      <w:r>
-        <w:rPr>
-          <w:rFonts w:hint="eastAsia"/>
-        </w:rPr>
-        <w:t>订单概况：酒店名、地址、价格、入住日期和退房日期、订单状态</w:t>
-      </w:r>
-    </w:p>
-    <w:p/>
-    <w:p>
-      <w:r>
-        <w:rPr>
-          <w:rFonts w:hint="eastAsia"/>
-        </w:rPr>
-        <w:t>订单详情：订单编号、酒店名、地址、价格、</w:t>
-      </w:r>
-      <w:r>
-        <w:t>生成时间、</w:t>
-      </w:r>
-      <w:r>
-        <w:rPr>
-          <w:rFonts w:hint="eastAsia"/>
-        </w:rPr>
-        <w:t>入住</w:t>
-      </w:r>
-      <w:r>
-        <w:rPr>
-          <w:rFonts w:asciiTheme="minorEastAsia" w:hAnsiTheme="minorEastAsia"/>
-          <w:szCs w:val="21"/>
-        </w:rPr>
-        <w:t>时间</w:t>
-      </w:r>
-      <w:r>
-        <w:rPr>
-          <w:rFonts w:hint="eastAsia"/>
-        </w:rPr>
-        <w:t>和退房</w:t>
-      </w:r>
-      <w:r>
-        <w:rPr>
-          <w:rFonts w:asciiTheme="minorEastAsia" w:hAnsiTheme="minorEastAsia"/>
-          <w:szCs w:val="21"/>
-        </w:rPr>
-        <w:t>时间</w:t>
-      </w:r>
-      <w:r>
-        <w:rPr>
-          <w:rFonts w:hint="eastAsia"/>
-        </w:rPr>
-        <w:t>、</w:t>
-      </w:r>
-      <w:r>
-        <w:rPr>
-          <w:rFonts w:asciiTheme="minorEastAsia" w:hAnsiTheme="minorEastAsia"/>
-          <w:szCs w:val="21"/>
-        </w:rPr>
-        <w:t>最晚订单执行时间</w:t>
-      </w:r>
-      <w:r>
-        <w:rPr>
-          <w:rFonts w:asciiTheme="minorEastAsia" w:hAnsiTheme="minorEastAsia"/>
-          <w:szCs w:val="21"/>
-        </w:rPr>
-        <w:t>、</w:t>
-      </w:r>
-      <w:r>
-        <w:rPr>
-          <w:rFonts w:hint="eastAsia"/>
-        </w:rPr>
-        <w:t>订单状态、房间类型、房间数、</w:t>
-      </w:r>
-      <w:r>
-        <w:t>预计入住人数、</w:t>
-      </w:r>
-      <w:r>
-        <w:rPr>
-          <w:rFonts w:hint="eastAsia"/>
-        </w:rPr>
-        <w:t>入住人姓名、联系方式</w:t>
-      </w:r>
-      <w:r>
-        <w:rPr>
-          <w:rFonts w:hint="eastAsia"/>
-        </w:rPr>
-        <w:t>、特别要求</w:t>
-      </w:r>
-      <w:r>
-        <w:t>（如有无儿童）</w:t>
-      </w:r>
-    </w:p>
-    <w:p/>
-    <w:p/>
-    <w:p/>
-    <w:p/>
+    </w:p>
     <w:p>
       <w:r>
         <w:rPr>

--- a/需求阶段作业1/用例文档/基本信息.docx
+++ b/需求阶段作业1/用例文档/基本信息.docx
@@ -115,6 +115,73 @@
         <w:rPr>
           <w:rFonts w:hint="eastAsia"/>
         </w:rPr>
+        <w:t>促销策略信息</w:t>
+      </w:r>
+      <w:r>
+        <w:t>：</w:t>
+      </w:r>
+      <w:r>
+        <w:rPr>
+          <w:rFonts w:hint="eastAsia"/>
+          <w:szCs w:val="21"/>
+        </w:rPr>
+        <w:t>折扣</w:t>
+      </w:r>
+      <w:r>
+        <w:rPr>
+          <w:szCs w:val="21"/>
+        </w:rPr>
+        <w:t>率、</w:t>
+      </w:r>
+      <w:r>
+        <w:rPr>
+          <w:szCs w:val="21"/>
+        </w:rPr>
+        <w:t>折扣酒店、</w:t>
+      </w:r>
+      <w:bookmarkStart w:id="0" w:name="_GoBack"/>
+      <w:bookmarkEnd w:id="0"/>
+      <w:r>
+        <w:rPr>
+          <w:rFonts w:hint="eastAsia"/>
+          <w:szCs w:val="21"/>
+        </w:rPr>
+        <w:t>开始日期和结束日期</w:t>
+      </w:r>
+    </w:p>
+    <w:p>
+      <w:pPr>
+        <w:rPr>
+          <w:rFonts w:hint="eastAsia"/>
+        </w:rPr>
+      </w:pPr>
+    </w:p>
+    <w:p>
+      <w:pPr>
+        <w:rPr>
+          <w:rFonts w:hint="eastAsia"/>
+        </w:rPr>
+      </w:pPr>
+    </w:p>
+    <w:p>
+      <w:pPr>
+        <w:rPr>
+          <w:rFonts w:hint="eastAsia"/>
+        </w:rPr>
+      </w:pPr>
+    </w:p>
+    <w:p>
+      <w:pPr>
+        <w:rPr>
+          <w:rFonts w:hint="eastAsia"/>
+        </w:rPr>
+      </w:pPr>
+    </w:p>
+    <w:p>
+      <w:r>
+        <w:rPr>
+          <w:rFonts w:hint="eastAsia"/>
+        </w:rPr>
         <w:t>订单概况：酒店名、地址、价格、入住日期和退房日期、订单状态</w:t>
       </w:r>
     </w:p>
@@ -188,14 +255,7 @@
         <w:rPr>
           <w:rFonts w:hint="eastAsia"/>
         </w:rPr>
-        <w:t>入住人姓名、</w:t>
-      </w:r>
-      <w:r>
-        <w:rPr>
-          <w:rFonts w:hint="eastAsia"/>
-        </w:rPr>
-        <w:lastRenderedPageBreak/>
-        <w:t>联系方式</w:t>
+        <w:t>入住人姓名、联系方式</w:t>
       </w:r>
       <w:r>
         <w:rPr>
@@ -207,10 +267,7 @@
         <w:t>（如有无儿童）</w:t>
       </w:r>
     </w:p>
-    <w:p>
-      <w:bookmarkStart w:id="0" w:name="_GoBack"/>
-      <w:bookmarkEnd w:id="0"/>
-    </w:p>
+    <w:p/>
     <w:p>
       <w:r>
         <w:rPr>
